--- a/LAB 3/documents/Lab3_documentation.docx
+++ b/LAB 3/documents/Lab3_documentation.docx
@@ -84,7 +84,7 @@
         </w:rPr>
         <w:t>by user using You Tube Data API(</w:t>
       </w:r>
-      <w:hyperlink r:id="rId5" w:history="1">
+      <w:hyperlink r:id="rId6" w:history="1">
         <w:r>
           <w:rPr>
             <w:rStyle w:val="Hyperlink"/>
@@ -118,7 +118,7 @@
           <w:sz w:val="24"/>
           <w:szCs w:val="24"/>
         </w:rPr>
-        <w:t xml:space="preserve">Generated the You Tube </w:t>
+        <w:t xml:space="preserve">Generated You Tube </w:t>
       </w:r>
       <w:r>
         <w:rPr>
@@ -136,7 +136,7 @@
         </w:rPr>
         <w:t>using (</w:t>
       </w:r>
-      <w:hyperlink r:id="rId6" w:history="1">
+      <w:hyperlink r:id="rId7" w:history="1">
         <w:r>
           <w:rPr>
             <w:rStyle w:val="Hyperlink"/>
@@ -255,7 +255,7 @@
                     <pic:cNvPicPr/>
                   </pic:nvPicPr>
                   <pic:blipFill>
-                    <a:blip r:embed="rId7">
+                    <a:blip r:embed="rId8">
                       <a:extLst>
                         <a:ext uri="{28A0092B-C50C-407E-A947-70E740481C1C}">
                           <a14:useLocalDpi xmlns:a14="http://schemas.microsoft.com/office/drawing/2010/main" val="0"/>
@@ -344,7 +344,7 @@
                     <pic:cNvPicPr/>
                   </pic:nvPicPr>
                   <pic:blipFill>
-                    <a:blip r:embed="rId8" cstate="print">
+                    <a:blip r:embed="rId9" cstate="print">
                       <a:extLst>
                         <a:ext uri="{28A0092B-C50C-407E-A947-70E740481C1C}">
                           <a14:useLocalDpi xmlns:a14="http://schemas.microsoft.com/office/drawing/2010/main" val="0"/>
@@ -379,23 +379,21 @@
           <w:szCs w:val="24"/>
         </w:rPr>
       </w:pPr>
-      <w:proofErr w:type="gramStart"/>
-      <w:r>
-        <w:rPr>
-          <w:rFonts w:asciiTheme="minorHAnsi" w:hAnsiTheme="minorHAnsi" w:cstheme="minorHAnsi"/>
-          <w:sz w:val="24"/>
-          <w:szCs w:val="24"/>
-        </w:rPr>
-        <w:t>Kansas city</w:t>
-      </w:r>
-      <w:proofErr w:type="gramEnd"/>
-      <w:r>
-        <w:rPr>
-          <w:rFonts w:asciiTheme="minorHAnsi" w:hAnsiTheme="minorHAnsi" w:cstheme="minorHAnsi"/>
-          <w:sz w:val="24"/>
-          <w:szCs w:val="24"/>
-        </w:rPr>
-        <w:t xml:space="preserve"> keyword is given in the search box.</w:t>
+      <w:r>
+        <w:rPr>
+          <w:rFonts w:asciiTheme="minorHAnsi" w:hAnsiTheme="minorHAnsi" w:cstheme="minorHAnsi"/>
+          <w:sz w:val="24"/>
+          <w:szCs w:val="24"/>
+        </w:rPr>
+        <w:t>Kansas C</w:t>
+      </w:r>
+      <w:r>
+        <w:rPr>
+          <w:rFonts w:asciiTheme="minorHAnsi" w:hAnsiTheme="minorHAnsi" w:cstheme="minorHAnsi"/>
+          <w:sz w:val="24"/>
+          <w:szCs w:val="24"/>
+        </w:rPr>
+        <w:t>ity keyword is given in the search box.</w:t>
       </w:r>
     </w:p>
     <w:p>
@@ -459,34 +457,23 @@
           <w:szCs w:val="24"/>
         </w:rPr>
       </w:pPr>
-      <w:proofErr w:type="spellStart"/>
-      <w:r>
-        <w:rPr>
-          <w:rFonts w:asciiTheme="minorHAnsi" w:hAnsiTheme="minorHAnsi" w:cstheme="minorHAnsi"/>
-          <w:b/>
-          <w:sz w:val="24"/>
-          <w:szCs w:val="24"/>
-        </w:rPr>
-        <w:t>Javascript</w:t>
-      </w:r>
-      <w:proofErr w:type="spellEnd"/>
-      <w:r>
-        <w:rPr>
-          <w:rFonts w:asciiTheme="minorHAnsi" w:hAnsiTheme="minorHAnsi" w:cstheme="minorHAnsi"/>
-          <w:b/>
-          <w:sz w:val="24"/>
-          <w:szCs w:val="24"/>
-        </w:rPr>
-        <w:t xml:space="preserve"> code</w:t>
-      </w:r>
-      <w:r>
-        <w:rPr>
-          <w:rFonts w:asciiTheme="minorHAnsi" w:hAnsiTheme="minorHAnsi" w:cstheme="minorHAnsi"/>
-          <w:b/>
-          <w:sz w:val="24"/>
-          <w:szCs w:val="24"/>
-        </w:rPr>
-        <w:t>:</w:t>
+      <w:r>
+        <w:rPr>
+          <w:rFonts w:asciiTheme="minorHAnsi" w:hAnsiTheme="minorHAnsi" w:cstheme="minorHAnsi"/>
+          <w:b/>
+          <w:sz w:val="24"/>
+          <w:szCs w:val="24"/>
+        </w:rPr>
+        <w:t>JavaScript</w:t>
+      </w:r>
+      <w:r>
+        <w:rPr>
+          <w:rFonts w:asciiTheme="minorHAnsi" w:hAnsiTheme="minorHAnsi" w:cstheme="minorHAnsi"/>
+          <w:b/>
+          <w:sz w:val="24"/>
+          <w:szCs w:val="24"/>
+        </w:rPr>
+        <w:t xml:space="preserve"> code:</w:t>
       </w:r>
     </w:p>
     <w:p>
@@ -522,7 +509,7 @@
                     <pic:cNvPicPr/>
                   </pic:nvPicPr>
                   <pic:blipFill>
-                    <a:blip r:embed="rId9">
+                    <a:blip r:embed="rId10">
                       <a:extLst>
                         <a:ext uri="{28A0092B-C50C-407E-A947-70E740481C1C}">
                           <a14:useLocalDpi xmlns:a14="http://schemas.microsoft.com/office/drawing/2010/main" val="0"/>
@@ -573,7 +560,7 @@
         </w:rPr>
         <w:t xml:space="preserve">Get the API </w:t>
       </w:r>
-      <w:hyperlink r:id="rId10" w:history="1">
+      <w:hyperlink r:id="rId11" w:history="1">
         <w:r>
           <w:rPr>
             <w:rStyle w:val="Hyperlink"/>
@@ -602,29 +589,7 @@
           <w:sz w:val="24"/>
           <w:szCs w:val="24"/>
         </w:rPr>
-        <w:t>using $</w:t>
-      </w:r>
-      <w:proofErr w:type="spellStart"/>
-      <w:r>
-        <w:rPr>
-          <w:rFonts w:asciiTheme="minorHAnsi" w:hAnsiTheme="minorHAnsi" w:cstheme="minorHAnsi"/>
-          <w:bCs/>
-          <w:color w:val="000000" w:themeColor="text1"/>
-          <w:sz w:val="24"/>
-          <w:szCs w:val="24"/>
-        </w:rPr>
-        <w:t>http.get</w:t>
-      </w:r>
-      <w:proofErr w:type="spellEnd"/>
-      <w:r>
-        <w:rPr>
-          <w:rFonts w:asciiTheme="minorHAnsi" w:hAnsiTheme="minorHAnsi" w:cstheme="minorHAnsi"/>
-          <w:bCs/>
-          <w:color w:val="000000" w:themeColor="text1"/>
-          <w:sz w:val="24"/>
-          <w:szCs w:val="24"/>
-        </w:rPr>
-        <w:t>()</w:t>
+        <w:t>using $http.get()</w:t>
       </w:r>
       <w:r>
         <w:rPr>
@@ -663,8 +628,6 @@
         </w:rPr>
         <w:t>“</w:t>
       </w:r>
-      <w:proofErr w:type="spellStart"/>
-      <w:proofErr w:type="gramStart"/>
       <w:r>
         <w:rPr>
           <w:rFonts w:asciiTheme="minorHAnsi" w:hAnsiTheme="minorHAnsi" w:cstheme="minorHAnsi"/>
@@ -675,8 +638,6 @@
         </w:rPr>
         <w:t>data.items</w:t>
       </w:r>
-      <w:proofErr w:type="spellEnd"/>
-      <w:proofErr w:type="gramEnd"/>
       <w:r>
         <w:rPr>
           <w:rFonts w:asciiTheme="minorHAnsi" w:hAnsiTheme="minorHAnsi" w:cstheme="minorHAnsi"/>
@@ -695,7 +656,27 @@
           <w:sz w:val="24"/>
           <w:szCs w:val="24"/>
         </w:rPr>
-        <w:t xml:space="preserve"> is the data used to repeat the data using ng-repeat directive.</w:t>
+        <w:t xml:space="preserve"> is </w:t>
+      </w:r>
+      <w:r>
+        <w:rPr>
+          <w:rFonts w:asciiTheme="minorHAnsi" w:hAnsiTheme="minorHAnsi" w:cstheme="minorHAnsi"/>
+          <w:bCs/>
+          <w:color w:val="000000" w:themeColor="text1"/>
+          <w:sz w:val="24"/>
+          <w:szCs w:val="24"/>
+        </w:rPr>
+        <w:t>the data used to repeat</w:t>
+      </w:r>
+      <w:r>
+        <w:rPr>
+          <w:rFonts w:asciiTheme="minorHAnsi" w:hAnsiTheme="minorHAnsi" w:cstheme="minorHAnsi"/>
+          <w:bCs/>
+          <w:color w:val="000000" w:themeColor="text1"/>
+          <w:sz w:val="24"/>
+          <w:szCs w:val="24"/>
+        </w:rPr>
+        <w:t xml:space="preserve"> using ng-repeat directive.</w:t>
       </w:r>
     </w:p>
     <w:p>
@@ -720,9 +701,8 @@
           <w:sz w:val="24"/>
           <w:szCs w:val="24"/>
         </w:rPr>
-        <w:t>data has ‘</w:t>
-      </w:r>
-      <w:proofErr w:type="spellStart"/>
+        <w:t xml:space="preserve">Data has ‘videoId’ and it </w:t>
+      </w:r>
       <w:r>
         <w:rPr>
           <w:rFonts w:asciiTheme="minorHAnsi" w:hAnsiTheme="minorHAnsi" w:cstheme="minorHAnsi"/>
@@ -731,9 +711,8 @@
           <w:sz w:val="24"/>
           <w:szCs w:val="24"/>
         </w:rPr>
-        <w:t>videoId</w:t>
-      </w:r>
-      <w:proofErr w:type="spellEnd"/>
+        <w:t>is embedded</w:t>
+      </w:r>
       <w:r>
         <w:rPr>
           <w:rFonts w:asciiTheme="minorHAnsi" w:hAnsiTheme="minorHAnsi" w:cstheme="minorHAnsi"/>
@@ -742,7 +721,7 @@
           <w:sz w:val="24"/>
           <w:szCs w:val="24"/>
         </w:rPr>
-        <w:t>’ is embedded</w:t>
+        <w:t xml:space="preserve"> in</w:t>
       </w:r>
       <w:r>
         <w:rPr>
@@ -752,19 +731,9 @@
           <w:sz w:val="24"/>
           <w:szCs w:val="24"/>
         </w:rPr>
-        <w:t xml:space="preserve"> in</w:t>
-      </w:r>
-      <w:r>
-        <w:rPr>
-          <w:rFonts w:asciiTheme="minorHAnsi" w:hAnsiTheme="minorHAnsi" w:cstheme="minorHAnsi"/>
-          <w:bCs/>
-          <w:color w:val="000000" w:themeColor="text1"/>
-          <w:sz w:val="24"/>
-          <w:szCs w:val="24"/>
-        </w:rPr>
         <w:t xml:space="preserve"> </w:t>
       </w:r>
-      <w:hyperlink r:id="rId11" w:history="1">
+      <w:hyperlink r:id="rId12" w:history="1">
         <w:r>
           <w:rPr>
             <w:rStyle w:val="Hyperlink"/>
@@ -782,6 +751,14 @@
           <w:szCs w:val="24"/>
         </w:rPr>
         <w:t xml:space="preserve"> </w:t>
+      </w:r>
+      <w:r>
+        <w:rPr>
+          <w:rFonts w:asciiTheme="minorHAnsi" w:hAnsiTheme="minorHAnsi" w:cstheme="minorHAnsi"/>
+          <w:sz w:val="24"/>
+          <w:szCs w:val="24"/>
+        </w:rPr>
+        <w:t>and printed the videos based on keyword.</w:t>
       </w:r>
     </w:p>
     <w:p>
@@ -924,7 +901,7 @@
                     <pic:cNvPicPr/>
                   </pic:nvPicPr>
                   <pic:blipFill>
-                    <a:blip r:embed="rId12">
+                    <a:blip r:embed="rId13">
                       <a:extLst>
                         <a:ext uri="{28A0092B-C50C-407E-A947-70E740481C1C}">
                           <a14:useLocalDpi xmlns:a14="http://schemas.microsoft.com/office/drawing/2010/main" val="0"/>
@@ -1003,7 +980,23 @@
           <w:sz w:val="24"/>
           <w:szCs w:val="24"/>
         </w:rPr>
-        <w:t>Generated the twitter keys and access tokes:</w:t>
+        <w:t>Generated the twitter keys and</w:t>
+      </w:r>
+      <w:r>
+        <w:rPr>
+          <w:rFonts w:asciiTheme="minorHAnsi" w:hAnsiTheme="minorHAnsi" w:cstheme="minorHAnsi"/>
+          <w:sz w:val="24"/>
+          <w:szCs w:val="24"/>
+        </w:rPr>
+        <w:t xml:space="preserve"> Consumer Secret</w:t>
+      </w:r>
+      <w:r>
+        <w:rPr>
+          <w:rFonts w:asciiTheme="minorHAnsi" w:hAnsiTheme="minorHAnsi" w:cstheme="minorHAnsi"/>
+          <w:sz w:val="24"/>
+          <w:szCs w:val="24"/>
+        </w:rPr>
+        <w:t>:</w:t>
       </w:r>
     </w:p>
     <w:p>
@@ -1180,7 +1173,7 @@
                     <pic:cNvPicPr/>
                   </pic:nvPicPr>
                   <pic:blipFill>
-                    <a:blip r:embed="rId13">
+                    <a:blip r:embed="rId14">
                       <a:extLst>
                         <a:ext uri="{28A0092B-C50C-407E-A947-70E740481C1C}">
                           <a14:useLocalDpi xmlns:a14="http://schemas.microsoft.com/office/drawing/2010/main" val="0"/>
@@ -1215,24 +1208,66 @@
           <w:szCs w:val="24"/>
         </w:rPr>
       </w:pPr>
+      <w:r>
+        <w:rPr>
+          <w:rFonts w:asciiTheme="minorHAnsi" w:hAnsiTheme="minorHAnsi" w:cstheme="minorHAnsi"/>
+          <w:b/>
+          <w:sz w:val="24"/>
+          <w:szCs w:val="24"/>
+        </w:rPr>
+        <w:t>Bearer key:</w:t>
+      </w:r>
+      <w:r>
+        <w:rPr>
+          <w:rFonts w:asciiTheme="minorHAnsi" w:hAnsiTheme="minorHAnsi" w:cstheme="minorHAnsi"/>
+          <w:sz w:val="24"/>
+          <w:szCs w:val="24"/>
+        </w:rPr>
+        <w:t xml:space="preserve"> AAAAAAAAAAAAAAAAAAAAACT94gAAAAAA0LKd4PbcKFUcqiCDjpSsrTY%2BrCU%3DkAF9tjOBQmerwgs2umcjWMWPXVZ9fMwlegahRKt548fXjEQqv1</w:t>
+      </w:r>
+    </w:p>
+    <w:p>
+      <w:pPr>
+        <w:rPr>
+          <w:rFonts w:asciiTheme="minorHAnsi" w:hAnsiTheme="minorHAnsi" w:cstheme="minorHAnsi"/>
+          <w:sz w:val="24"/>
+          <w:szCs w:val="24"/>
+        </w:rPr>
+      </w:pPr>
+    </w:p>
+    <w:p>
+      <w:pPr>
+        <w:rPr>
+          <w:rFonts w:asciiTheme="minorHAnsi" w:hAnsiTheme="minorHAnsi" w:cstheme="minorHAnsi"/>
+          <w:sz w:val="24"/>
+          <w:szCs w:val="24"/>
+        </w:rPr>
+      </w:pPr>
+      <w:r>
+        <w:rPr>
+          <w:rFonts w:asciiTheme="minorHAnsi" w:hAnsiTheme="minorHAnsi" w:cstheme="minorHAnsi"/>
+          <w:sz w:val="24"/>
+          <w:szCs w:val="24"/>
+        </w:rPr>
+        <w:t>Below is the code snippet to get the friend list</w:t>
+      </w:r>
+      <w:r>
+        <w:rPr>
+          <w:rFonts w:asciiTheme="minorHAnsi" w:hAnsiTheme="minorHAnsi" w:cstheme="minorHAnsi"/>
+          <w:sz w:val="24"/>
+          <w:szCs w:val="24"/>
+        </w:rPr>
+        <w:t xml:space="preserve"> in </w:t>
+      </w:r>
+      <w:r>
+        <w:rPr>
+          <w:rFonts w:asciiTheme="minorHAnsi" w:hAnsiTheme="minorHAnsi" w:cstheme="minorHAnsi"/>
+          <w:sz w:val="24"/>
+          <w:szCs w:val="24"/>
+        </w:rPr>
+        <w:t xml:space="preserve">JSON </w:t>
+      </w:r>
       <w:bookmarkStart w:id="0" w:name="_GoBack"/>
-      <w:r>
-        <w:rPr>
-          <w:rFonts w:asciiTheme="minorHAnsi" w:hAnsiTheme="minorHAnsi" w:cstheme="minorHAnsi"/>
-          <w:b/>
-          <w:sz w:val="24"/>
-          <w:szCs w:val="24"/>
-        </w:rPr>
-        <w:t>Bearer key:</w:t>
-      </w:r>
-      <w:r>
-        <w:rPr>
-          <w:rFonts w:asciiTheme="minorHAnsi" w:hAnsiTheme="minorHAnsi" w:cstheme="minorHAnsi"/>
-          <w:sz w:val="24"/>
-          <w:szCs w:val="24"/>
-        </w:rPr>
-        <w:t xml:space="preserve"> </w:t>
-      </w:r>
       <w:bookmarkEnd w:id="0"/>
       <w:r>
         <w:rPr>
@@ -1240,33 +1275,7 @@
           <w:sz w:val="24"/>
           <w:szCs w:val="24"/>
         </w:rPr>
-        <w:t>AAAAAAAAAAAAAAAAAAAAACT94gAAAAAA0LKd4PbcKFUcqiCDjpSsrTY%2BrCU%3DkAF9tjOBQmerwgs2umcjWMWPXVZ9fMwlegahRKt548fXjEQqv1</w:t>
-      </w:r>
-    </w:p>
-    <w:p>
-      <w:pPr>
-        <w:rPr>
-          <w:rFonts w:asciiTheme="minorHAnsi" w:hAnsiTheme="minorHAnsi" w:cstheme="minorHAnsi"/>
-          <w:sz w:val="24"/>
-          <w:szCs w:val="24"/>
-        </w:rPr>
-      </w:pPr>
-    </w:p>
-    <w:p>
-      <w:pPr>
-        <w:rPr>
-          <w:rFonts w:asciiTheme="minorHAnsi" w:hAnsiTheme="minorHAnsi" w:cstheme="minorHAnsi"/>
-          <w:sz w:val="24"/>
-          <w:szCs w:val="24"/>
-        </w:rPr>
-      </w:pPr>
-      <w:r>
-        <w:rPr>
-          <w:rFonts w:asciiTheme="minorHAnsi" w:hAnsiTheme="minorHAnsi" w:cstheme="minorHAnsi"/>
-          <w:sz w:val="24"/>
-          <w:szCs w:val="24"/>
-        </w:rPr>
-        <w:t>Below is the code snippet to get the friend list of the person entered by user.</w:t>
+        <w:t>using bearer key.</w:t>
       </w:r>
     </w:p>
     <w:p>
@@ -1285,10 +1294,10 @@
           <w:szCs w:val="24"/>
         </w:rPr>
         <w:drawing>
-          <wp:inline distT="0" distB="0" distL="0" distR="0" wp14:anchorId="740FD46A" wp14:editId="0441332B">
-            <wp:extent cx="5972175" cy="1125525"/>
-            <wp:effectExtent l="0" t="0" r="0" b="0"/>
-            <wp:docPr id="8" name="Picture 8" descr="A screenshot of a cell phone&#10;&#10;Description generated with high confidence"/>
+          <wp:inline distT="0" distB="0" distL="0" distR="0" wp14:anchorId="19ADCB25" wp14:editId="042D111E">
+            <wp:extent cx="5943600" cy="1747520"/>
+            <wp:effectExtent l="0" t="0" r="0" b="5080"/>
+            <wp:docPr id="1" name="Picture 1" descr="A screenshot of a social media post&#10;&#10;Description generated with very high confidence"/>
             <wp:cNvGraphicFramePr>
               <a:graphicFrameLocks xmlns:a="http://schemas.openxmlformats.org/drawingml/2006/main" noChangeAspect="1"/>
             </wp:cNvGraphicFramePr>
@@ -1296,11 +1305,11 @@
               <a:graphicData uri="http://schemas.openxmlformats.org/drawingml/2006/picture">
                 <pic:pic xmlns:pic="http://schemas.openxmlformats.org/drawingml/2006/picture">
                   <pic:nvPicPr>
-                    <pic:cNvPr id="8" name="json_script.png"/>
+                    <pic:cNvPr id="1" name="script.png"/>
                     <pic:cNvPicPr/>
                   </pic:nvPicPr>
                   <pic:blipFill>
-                    <a:blip r:embed="rId14">
+                    <a:blip r:embed="rId15">
                       <a:extLst>
                         <a:ext uri="{28A0092B-C50C-407E-A947-70E740481C1C}">
                           <a14:useLocalDpi xmlns:a14="http://schemas.microsoft.com/office/drawing/2010/main" val="0"/>
@@ -1314,7 +1323,7 @@
                   <pic:spPr>
                     <a:xfrm>
                       <a:off x="0" y="0"/>
-                      <a:ext cx="5981888" cy="1127355"/>
+                      <a:ext cx="5943600" cy="1747520"/>
                     </a:xfrm>
                     <a:prstGeom prst="rect">
                       <a:avLst/>
@@ -1325,14 +1334,6 @@
             </a:graphic>
           </wp:inline>
         </w:drawing>
-      </w:r>
-      <w:r>
-        <w:rPr>
-          <w:rFonts w:asciiTheme="minorHAnsi" w:hAnsiTheme="minorHAnsi" w:cstheme="minorHAnsi"/>
-          <w:sz w:val="24"/>
-          <w:szCs w:val="24"/>
-        </w:rPr>
-        <w:t xml:space="preserve"> </w:t>
       </w:r>
     </w:p>
     <w:p>
@@ -1375,7 +1376,7 @@
                     <pic:cNvPicPr/>
                   </pic:nvPicPr>
                   <pic:blipFill>
-                    <a:blip r:embed="rId15">
+                    <a:blip r:embed="rId16">
                       <a:extLst>
                         <a:ext uri="{28A0092B-C50C-407E-A947-70E740481C1C}">
                           <a14:useLocalDpi xmlns:a14="http://schemas.microsoft.com/office/drawing/2010/main" val="0"/>
@@ -1939,6 +1940,7 @@
   <w:style w:type="character" w:default="1" w:styleId="DefaultParagraphFont">
     <w:name w:val="Default Paragraph Font"/>
     <w:uiPriority w:val="1"/>
+    <w:semiHidden/>
     <w:unhideWhenUsed/>
   </w:style>
   <w:style w:type="table" w:default="1" w:styleId="TableNormal">
@@ -2442,4 +2444,16 @@
     </a:ext>
   </a:extLst>
 </a:theme>
+</file>
+
+<file path=customXml/item1.xml><?xml version="1.0" encoding="utf-8"?>
+<b:Sources xmlns:b="http://schemas.openxmlformats.org/officeDocument/2006/bibliography" xmlns="http://schemas.openxmlformats.org/officeDocument/2006/bibliography" SelectedStyle="\APASixthEditionOfficeOnline.xsl" StyleName="APA" Version="6"/>
+</file>
+
+<file path=customXml/itemProps1.xml><?xml version="1.0" encoding="utf-8"?>
+<ds:datastoreItem xmlns:ds="http://schemas.openxmlformats.org/officeDocument/2006/customXml" ds:itemID="{B04B91CA-F81B-48D9-B845-052BF60E3C4E}">
+  <ds:schemaRefs>
+    <ds:schemaRef ds:uri="http://schemas.openxmlformats.org/officeDocument/2006/bibliography"/>
+  </ds:schemaRefs>
+</ds:datastoreItem>
 </file>